--- a/LindsayHampton_Problem Solving.docx
+++ b/LindsayHampton_Problem Solving.docx
@@ -2,6 +2,44 @@
 <file path=word/document.xml><?xml version="1.0" encoding="utf-8"?>
 <w:document xmlns:wpc="http://schemas.microsoft.com/office/word/2010/wordprocessingCanvas" xmlns:mo="http://schemas.microsoft.com/office/mac/office/2008/main" xmlns:mc="http://schemas.openxmlformats.org/markup-compatibility/2006" xmlns:mv="urn:schemas-microsoft-com:mac:vml" xmlns:o="urn:schemas-microsoft-com:office:office" xmlns:r="http://schemas.openxmlformats.org/officeDocument/2006/relationships" xmlns:m="http://schemas.openxmlformats.org/officeDocument/2006/math" xmlns:v="urn:schemas-microsoft-com:vml" xmlns:wp14="http://schemas.microsoft.com/office/word/2010/wordprocessingDrawing" xmlns:wp="http://schemas.openxmlformats.org/drawingml/2006/wordprocessingDrawing" xmlns:w10="urn:schemas-microsoft-com:office:word" xmlns:w="http://schemas.openxmlformats.org/wordprocessingml/2006/main" xmlns:w14="http://schemas.microsoft.com/office/word/2010/wordml" xmlns:wpg="http://schemas.microsoft.com/office/word/2010/wordprocessingGroup" xmlns:wpi="http://schemas.microsoft.com/office/word/2010/wordprocessingInk" xmlns:wne="http://schemas.microsoft.com/office/word/2006/wordml" xmlns:wps="http://schemas.microsoft.com/office/word/2010/wordprocessingShape" mc:Ignorable="w14 wp14">
   <w:body>
+    <w:p>
+      <w:pPr>
+        <w:widowControl w:val="0"/>
+        <w:autoSpaceDE w:val="0"/>
+        <w:autoSpaceDN w:val="0"/>
+        <w:adjustRightInd w:val="0"/>
+        <w:spacing w:after="240"/>
+        <w:rPr>
+          <w:rFonts w:ascii="Times" w:hAnsi="Times" w:cs="Times"/>
+          <w:color w:val="6D6D6D"/>
+        </w:rPr>
+      </w:pPr>
+      <w:r>
+        <w:rPr>
+          <w:rFonts w:ascii="Times" w:hAnsi="Times" w:cs="Times"/>
+          <w:color w:val="6D6D6D"/>
+        </w:rPr>
+        <w:t>Lindsay Hampton</w:t>
+      </w:r>
+      <w:r>
+        <w:rPr>
+          <w:rFonts w:ascii="Times" w:hAnsi="Times" w:cs="Times"/>
+          <w:color w:val="6D6D6D"/>
+        </w:rPr>
+        <w:br/>
+        <w:t>Scalable Data Infrastructures</w:t>
+      </w:r>
+      <w:r>
+        <w:rPr>
+          <w:rFonts w:ascii="Times" w:hAnsi="Times" w:cs="Times"/>
+          <w:color w:val="6D6D6D"/>
+        </w:rPr>
+        <w:br/>
+        <w:t>March 3, 2015</w:t>
+      </w:r>
+      <w:bookmarkStart w:id="0" w:name="_GoBack"/>
+      <w:bookmarkEnd w:id="0"/>
+    </w:p>
     <w:p>
       <w:pPr>
         <w:widowControl w:val="0"/>
@@ -763,6 +801,7 @@
         <w:rPr>
           <w:rFonts w:ascii="Calibri" w:hAnsi="Calibri" w:cs="Calibri"/>
         </w:rPr>
+        <w:lastRenderedPageBreak/>
         <w:t>2)  </w:t>
       </w:r>
       <w:r>
@@ -846,14 +885,7 @@
         <w:rPr>
           <w:rFonts w:ascii="Calibri" w:hAnsi="Calibri" w:cs="Calibri"/>
         </w:rPr>
-        <w:t xml:space="preserve">a) For each of the sub-problems you’ve discussed in </w:t>
-      </w:r>
-      <w:r>
-        <w:rPr>
-          <w:rFonts w:ascii="Calibri" w:hAnsi="Calibri" w:cs="Calibri"/>
-        </w:rPr>
-        <w:lastRenderedPageBreak/>
-        <w:t xml:space="preserve">#2, what is a possible solution? </w:t>
+        <w:t xml:space="preserve">a) For each of the sub-problems you’ve discussed in #2, what is a possible solution? </w:t>
       </w:r>
       <w:r>
         <w:rPr>
@@ -1189,7 +1221,19 @@
           <w:rFonts w:ascii="Calibri" w:hAnsi="Calibri" w:cs="Calibri"/>
         </w:rPr>
         <w:br/>
-        <w:t>Alternatively, the man could put all three into separate cages. In this scenario, the man could take any individual across that he would desire because they would not be able to reach the other objects while left on their own side. This would also eliminate the unforeseen issue of one of the objects running off on their own during the wait.</w:t>
+        <w:t xml:space="preserve">Alternatively, the man could </w:t>
+      </w:r>
+      <w:r>
+        <w:rPr>
+          <w:rFonts w:ascii="Calibri" w:hAnsi="Calibri" w:cs="Calibri"/>
+        </w:rPr>
+        <w:t>put the parrot in a cage</w:t>
+      </w:r>
+      <w:r>
+        <w:rPr>
+          <w:rFonts w:ascii="Calibri" w:hAnsi="Calibri" w:cs="Calibri"/>
+        </w:rPr>
+        <w:t xml:space="preserve">. In this scenario, the man could take any individual across that he would desire because they would not be able to reach the other objects while left on their own side. </w:t>
       </w:r>
       <w:r>
         <w:rPr>
@@ -1256,7 +1300,19 @@
           <w:rFonts w:ascii="Calibri" w:hAnsi="Calibri" w:cs="Calibri"/>
         </w:rPr>
         <w:br/>
-        <w:t>Putting the three into separate cages would be a consistently effective solution, except during the time required to go find said cages to begin with. Unless the man brought them with him, this would leave the cat, the parrot, and the seed together unsupervised.</w:t>
+        <w:t xml:space="preserve">Putting the </w:t>
+      </w:r>
+      <w:r>
+        <w:rPr>
+          <w:rFonts w:ascii="Calibri" w:hAnsi="Calibri" w:cs="Calibri"/>
+        </w:rPr>
+        <w:t>parrot into a cage</w:t>
+      </w:r>
+      <w:r>
+        <w:rPr>
+          <w:rFonts w:ascii="Calibri" w:hAnsi="Calibri" w:cs="Calibri"/>
+        </w:rPr>
+        <w:t xml:space="preserve"> would be a consistently effective solution, except during the time required to go find said cages to begin with. Unless the man brought them with him, this would leave the cat, the parrot, and the seed together unsupervised.</w:t>
       </w:r>
       <w:r>
         <w:rPr>
@@ -1278,8 +1334,6 @@
         </w:rPr>
         <w:t xml:space="preserve"> in order to get each of the other variables across before the parrot would reach the shore</w:t>
       </w:r>
-      <w:bookmarkStart w:id="0" w:name="_GoBack"/>
-      <w:bookmarkEnd w:id="0"/>
       <w:r>
         <w:rPr>
           <w:rFonts w:ascii="Calibri" w:hAnsi="Calibri" w:cs="Calibri"/>
@@ -1302,7 +1356,57 @@
         <w:rPr>
           <w:rFonts w:ascii="Calibri" w:hAnsi="Calibri" w:cs="Calibri"/>
         </w:rPr>
-        <w:t>5.) The best idea in order to successfully get each variable across would be to contain each variable within a cage or some other type of container. The man could take all of the variables with him to the store in order to buy these containers, and then contain each variable so that they would be successfully contained and waiting for the man on shore, regardless of who he brings across at what point. The cat could attempt to eat the parrot, but would only be blocked by the walls of its container. The parrot could attempt to eat the seed, but would be blocked by the walls of its container.</w:t>
+        <w:t xml:space="preserve">5.) </w:t>
+      </w:r>
+      <w:proofErr w:type="gramStart"/>
+      <w:r>
+        <w:rPr>
+          <w:rFonts w:ascii="Calibri" w:hAnsi="Calibri" w:cs="Calibri"/>
+        </w:rPr>
+        <w:t>The</w:t>
+      </w:r>
+      <w:proofErr w:type="gramEnd"/>
+      <w:r>
+        <w:rPr>
+          <w:rFonts w:ascii="Calibri" w:hAnsi="Calibri" w:cs="Calibri"/>
+        </w:rPr>
+        <w:t xml:space="preserve"> best idea in order to successfully get each variable across would be to contain </w:t>
+      </w:r>
+      <w:r>
+        <w:rPr>
+          <w:rFonts w:ascii="Calibri" w:hAnsi="Calibri" w:cs="Calibri"/>
+        </w:rPr>
+        <w:t>the parrot</w:t>
+      </w:r>
+      <w:r>
+        <w:rPr>
+          <w:rFonts w:ascii="Calibri" w:hAnsi="Calibri" w:cs="Calibri"/>
+        </w:rPr>
+        <w:t xml:space="preserve"> within a cage or some other type of container. The man could take all of the variables with him to the store in order to buy these containers, and then contain </w:t>
+      </w:r>
+      <w:r>
+        <w:rPr>
+          <w:rFonts w:ascii="Calibri" w:hAnsi="Calibri" w:cs="Calibri"/>
+        </w:rPr>
+        <w:t>the parrot</w:t>
+      </w:r>
+      <w:r>
+        <w:rPr>
+          <w:rFonts w:ascii="Calibri" w:hAnsi="Calibri" w:cs="Calibri"/>
+        </w:rPr>
+        <w:t xml:space="preserve"> that </w:t>
+      </w:r>
+      <w:r>
+        <w:rPr>
+          <w:rFonts w:ascii="Calibri" w:hAnsi="Calibri" w:cs="Calibri"/>
+        </w:rPr>
+        <w:t>it</w:t>
+      </w:r>
+      <w:r>
+        <w:rPr>
+          <w:rFonts w:ascii="Calibri" w:hAnsi="Calibri" w:cs="Calibri"/>
+        </w:rPr>
+        <w:t xml:space="preserve"> would be successfully contained and waiting for the man on shore, regardless of who he brings across at what point. The cat could attempt to eat the parrot, but would only be blocked by the walls of its container. The parrot could attempt to eat the seed, but would be blocked by the walls of its container.</w:t>
       </w:r>
     </w:p>
     <w:p>
@@ -1351,40 +1455,153 @@
         <w:rPr>
           <w:rFonts w:ascii="Calibri" w:hAnsi="Calibri" w:cs="Calibri"/>
         </w:rPr>
-        <w:t xml:space="preserve">There are 20 socks in a drawer: 5 pairs of black socks, 3 pairs of brown and 2 pairs of white. You select the socks in the dark and can check them only after a selection has been made. What is the smallest number of socks you need to select to guarantee getting the following: </w:t>
-      </w:r>
-      <w:r>
-        <w:rPr>
-          <w:rFonts w:ascii="Calibri" w:hAnsi="Calibri" w:cs="Calibri"/>
-        </w:rPr>
-        <w:t>4</w:t>
-      </w:r>
-    </w:p>
-    <w:p>
-      <w:pPr>
-        <w:widowControl w:val="0"/>
-        <w:autoSpaceDE w:val="0"/>
-        <w:autoSpaceDN w:val="0"/>
-        <w:adjustRightInd w:val="0"/>
-        <w:spacing w:after="240"/>
-        <w:rPr>
-          <w:rFonts w:ascii="Times" w:hAnsi="Times" w:cs="Times"/>
-        </w:rPr>
-      </w:pPr>
-      <w:r>
-        <w:rPr>
-          <w:rFonts w:ascii="Calibri" w:hAnsi="Calibri" w:cs="Calibri"/>
-        </w:rPr>
-        <w:t xml:space="preserve">a) At least one matching pair -b) At least one matching pair </w:t>
-      </w:r>
-      <w:r>
+        <w:t xml:space="preserve">There are 20 socks in a drawer: 5 pairs of black socks, 3 pairs of brown and 2 pairs of white. You select the socks in the dark and can check them only after a selection has been made. What is the smallest number of socks you need to select to guarantee getting the </w:t>
+      </w:r>
+      <w:proofErr w:type="gramStart"/>
+      <w:r>
+        <w:rPr>
+          <w:rFonts w:ascii="Calibri" w:hAnsi="Calibri" w:cs="Calibri"/>
+        </w:rPr>
+        <w:t>following:</w:t>
+      </w:r>
+      <w:proofErr w:type="gramEnd"/>
+      <w:r>
+        <w:rPr>
+          <w:rFonts w:ascii="Calibri" w:hAnsi="Calibri" w:cs="Calibri"/>
+        </w:rPr>
+        <w:t xml:space="preserve"> </w:t>
+      </w:r>
+    </w:p>
+    <w:p>
+      <w:pPr>
+        <w:pStyle w:val="ListParagraph"/>
+        <w:widowControl w:val="0"/>
+        <w:numPr>
+          <w:ilvl w:val="0"/>
+          <w:numId w:val="3"/>
+        </w:numPr>
+        <w:autoSpaceDE w:val="0"/>
+        <w:autoSpaceDN w:val="0"/>
+        <w:adjustRightInd w:val="0"/>
+        <w:spacing w:after="240"/>
         <w:rPr>
           <w:rFonts w:ascii="Calibri" w:hAnsi="Calibri" w:cs="Calibri"/>
           <w:i/>
           <w:iCs/>
         </w:rPr>
+      </w:pPr>
+      <w:r>
+        <w:rPr>
+          <w:rFonts w:ascii="Calibri" w:hAnsi="Calibri" w:cs="Calibri"/>
+        </w:rPr>
+        <w:t xml:space="preserve">At least one matching pair +b) At least one matching pair </w:t>
+      </w:r>
+      <w:r>
+        <w:rPr>
+          <w:rFonts w:ascii="Calibri" w:hAnsi="Calibri" w:cs="Calibri"/>
+          <w:i/>
+          <w:iCs/>
+        </w:rPr>
         <w:t xml:space="preserve">of each color. </w:t>
+      </w:r>
+    </w:p>
+    <w:p>
+      <w:pPr>
+        <w:widowControl w:val="0"/>
+        <w:autoSpaceDE w:val="0"/>
+        <w:autoSpaceDN w:val="0"/>
+        <w:adjustRightInd w:val="0"/>
+        <w:spacing w:after="240"/>
+        <w:rPr>
+          <w:rFonts w:asciiTheme="majorHAnsi" w:hAnsiTheme="majorHAnsi" w:cs="Times"/>
+        </w:rPr>
+      </w:pPr>
+      <w:r>
+        <w:rPr>
+          <w:rFonts w:asciiTheme="majorHAnsi" w:hAnsiTheme="majorHAnsi" w:cs="Times"/>
+        </w:rPr>
+        <w:t xml:space="preserve">1.) </w:t>
+      </w:r>
+      <w:proofErr w:type="gramStart"/>
+      <w:r>
+        <w:rPr>
+          <w:rFonts w:asciiTheme="majorHAnsi" w:hAnsiTheme="majorHAnsi" w:cs="Times"/>
+        </w:rPr>
+        <w:t>You</w:t>
+      </w:r>
+      <w:proofErr w:type="gramEnd"/>
+      <w:r>
+        <w:rPr>
+          <w:rFonts w:asciiTheme="majorHAnsi" w:hAnsiTheme="majorHAnsi" w:cs="Times"/>
+        </w:rPr>
+        <w:t xml:space="preserve"> need to find matching pairs of socks from the 20 in your drawer.</w:t>
+      </w:r>
+      <w:r>
+        <w:rPr>
+          <w:rFonts w:asciiTheme="majorHAnsi" w:hAnsiTheme="majorHAnsi" w:cs="Times"/>
+        </w:rPr>
+        <w:t xml:space="preserve"> It is dark.</w:t>
+      </w:r>
+      <w:r>
+        <w:rPr>
+          <w:rFonts w:asciiTheme="majorHAnsi" w:hAnsiTheme="majorHAnsi" w:cs="Times"/>
+        </w:rPr>
+        <w:t xml:space="preserve"> It is not stated if you must put unused socks back or not. You need to find a pair of socks with matching colors, and eventually a matching pair from each color.</w:t>
+      </w:r>
+    </w:p>
+    <w:p>
+      <w:pPr>
+        <w:widowControl w:val="0"/>
+        <w:autoSpaceDE w:val="0"/>
+        <w:autoSpaceDN w:val="0"/>
+        <w:adjustRightInd w:val="0"/>
+        <w:spacing w:after="240"/>
+        <w:rPr>
+          <w:rFonts w:asciiTheme="majorHAnsi" w:hAnsiTheme="majorHAnsi" w:cs="Times"/>
+        </w:rPr>
+      </w:pPr>
+      <w:r>
+        <w:rPr>
+          <w:rFonts w:asciiTheme="majorHAnsi" w:hAnsiTheme="majorHAnsi" w:cs="Times"/>
+        </w:rPr>
+        <w:t xml:space="preserve">2.) There are 10 black socks, 6 brown socks, and 4 white socks total. You must make pairs from these without </w:t>
+      </w:r>
+      <w:r>
+        <w:rPr>
+          <w:rFonts w:asciiTheme="majorHAnsi" w:hAnsiTheme="majorHAnsi" w:cs="Times"/>
+        </w:rPr>
+        <w:t>any light</w:t>
+      </w:r>
+      <w:r>
+        <w:rPr>
+          <w:rFonts w:asciiTheme="majorHAnsi" w:hAnsiTheme="majorHAnsi" w:cs="Times"/>
+        </w:rPr>
+        <w:t xml:space="preserve"> to see what you are pulling out. You need to decide the smallest number of socks you can select to guarantee you have pairs.</w:t>
+      </w:r>
+    </w:p>
+    <w:p>
+      <w:pPr>
+        <w:widowControl w:val="0"/>
+        <w:autoSpaceDE w:val="0"/>
+        <w:autoSpaceDN w:val="0"/>
+        <w:adjustRightInd w:val="0"/>
+        <w:spacing w:after="240"/>
+        <w:rPr>
+          <w:rFonts w:asciiTheme="majorHAnsi" w:hAnsiTheme="majorHAnsi" w:cs="Times"/>
+        </w:rPr>
+      </w:pPr>
+      <w:r>
+        <w:rPr>
+          <w:rFonts w:asciiTheme="majorHAnsi" w:hAnsiTheme="majorHAnsi" w:cs="Times"/>
+        </w:rPr>
+        <w:t xml:space="preserve">3.) </w:t>
+      </w:r>
+      <w:r>
+        <w:rPr>
+          <w:rFonts w:asciiTheme="majorHAnsi" w:hAnsiTheme="majorHAnsi" w:cs="Times"/>
+        </w:rPr>
+        <w:t>In order to guarantee you get</w:t>
       </w:r>
     </w:p>
     <w:p>
@@ -1563,11 +1780,104 @@
       <w:lvlJc w:val="left"/>
     </w:lvl>
   </w:abstractNum>
+  <w:abstractNum w:abstractNumId="2">
+    <w:nsid w:val="59142E58"/>
+    <w:multiLevelType w:val="hybridMultilevel"/>
+    <w:tmpl w:val="E0ACA92A"/>
+    <w:lvl w:ilvl="0" w:tplc="04090017">
+      <w:start w:val="1"/>
+      <w:numFmt w:val="lowerLetter"/>
+      <w:lvlText w:val="%1)"/>
+      <w:lvlJc w:val="left"/>
+      <w:pPr>
+        <w:ind w:left="720" w:hanging="360"/>
+      </w:pPr>
+      <w:rPr>
+        <w:rFonts w:hint="default"/>
+        <w:i w:val="0"/>
+      </w:rPr>
+    </w:lvl>
+    <w:lvl w:ilvl="1" w:tplc="04090019" w:tentative="1">
+      <w:start w:val="1"/>
+      <w:numFmt w:val="lowerLetter"/>
+      <w:lvlText w:val="%2."/>
+      <w:lvlJc w:val="left"/>
+      <w:pPr>
+        <w:ind w:left="1440" w:hanging="360"/>
+      </w:pPr>
+    </w:lvl>
+    <w:lvl w:ilvl="2" w:tplc="0409001B" w:tentative="1">
+      <w:start w:val="1"/>
+      <w:numFmt w:val="lowerRoman"/>
+      <w:lvlText w:val="%3."/>
+      <w:lvlJc w:val="right"/>
+      <w:pPr>
+        <w:ind w:left="2160" w:hanging="180"/>
+      </w:pPr>
+    </w:lvl>
+    <w:lvl w:ilvl="3" w:tplc="0409000F" w:tentative="1">
+      <w:start w:val="1"/>
+      <w:numFmt w:val="decimal"/>
+      <w:lvlText w:val="%4."/>
+      <w:lvlJc w:val="left"/>
+      <w:pPr>
+        <w:ind w:left="2880" w:hanging="360"/>
+      </w:pPr>
+    </w:lvl>
+    <w:lvl w:ilvl="4" w:tplc="04090019" w:tentative="1">
+      <w:start w:val="1"/>
+      <w:numFmt w:val="lowerLetter"/>
+      <w:lvlText w:val="%5."/>
+      <w:lvlJc w:val="left"/>
+      <w:pPr>
+        <w:ind w:left="3600" w:hanging="360"/>
+      </w:pPr>
+    </w:lvl>
+    <w:lvl w:ilvl="5" w:tplc="0409001B" w:tentative="1">
+      <w:start w:val="1"/>
+      <w:numFmt w:val="lowerRoman"/>
+      <w:lvlText w:val="%6."/>
+      <w:lvlJc w:val="right"/>
+      <w:pPr>
+        <w:ind w:left="4320" w:hanging="180"/>
+      </w:pPr>
+    </w:lvl>
+    <w:lvl w:ilvl="6" w:tplc="0409000F" w:tentative="1">
+      <w:start w:val="1"/>
+      <w:numFmt w:val="decimal"/>
+      <w:lvlText w:val="%7."/>
+      <w:lvlJc w:val="left"/>
+      <w:pPr>
+        <w:ind w:left="5040" w:hanging="360"/>
+      </w:pPr>
+    </w:lvl>
+    <w:lvl w:ilvl="7" w:tplc="04090019" w:tentative="1">
+      <w:start w:val="1"/>
+      <w:numFmt w:val="lowerLetter"/>
+      <w:lvlText w:val="%8."/>
+      <w:lvlJc w:val="left"/>
+      <w:pPr>
+        <w:ind w:left="5760" w:hanging="360"/>
+      </w:pPr>
+    </w:lvl>
+    <w:lvl w:ilvl="8" w:tplc="0409001B" w:tentative="1">
+      <w:start w:val="1"/>
+      <w:numFmt w:val="lowerRoman"/>
+      <w:lvlText w:val="%9."/>
+      <w:lvlJc w:val="right"/>
+      <w:pPr>
+        <w:ind w:left="6480" w:hanging="180"/>
+      </w:pPr>
+    </w:lvl>
+  </w:abstractNum>
   <w:num w:numId="1">
     <w:abstractNumId w:val="0"/>
   </w:num>
   <w:num w:numId="2">
     <w:abstractNumId w:val="1"/>
+  </w:num>
+  <w:num w:numId="3">
+    <w:abstractNumId w:val="2"/>
   </w:num>
 </w:numbering>
 </file>

--- a/LindsayHampton_Problem Solving.docx
+++ b/LindsayHampton_Problem Solving.docx
@@ -37,8 +37,6 @@
         <w:br/>
         <w:t>March 3, 2015</w:t>
       </w:r>
-      <w:bookmarkStart w:id="0" w:name="_GoBack"/>
-      <w:bookmarkEnd w:id="0"/>
     </w:p>
     <w:p>
       <w:pPr>
@@ -1603,6 +1601,141 @@
         </w:rPr>
         <w:t>In order to guarantee you get</w:t>
       </w:r>
+      <w:r>
+        <w:rPr>
+          <w:rFonts w:asciiTheme="majorHAnsi" w:hAnsiTheme="majorHAnsi" w:cs="Times"/>
+        </w:rPr>
+        <w:t xml:space="preserve"> at least one matchin</w:t>
+      </w:r>
+      <w:r>
+        <w:rPr>
+          <w:rFonts w:asciiTheme="majorHAnsi" w:hAnsiTheme="majorHAnsi" w:cs="Times"/>
+        </w:rPr>
+        <w:t>g pair, you will need to pull four socks out.</w:t>
+      </w:r>
+      <w:r>
+        <w:rPr>
+          <w:rFonts w:asciiTheme="majorHAnsi" w:hAnsiTheme="majorHAnsi" w:cs="Times"/>
+        </w:rPr>
+        <w:br/>
+        <w:t>In order to guarantee you get a matching pair of each color, you must pull out 18 socks.</w:t>
+      </w:r>
+    </w:p>
+    <w:p>
+      <w:pPr>
+        <w:widowControl w:val="0"/>
+        <w:autoSpaceDE w:val="0"/>
+        <w:autoSpaceDN w:val="0"/>
+        <w:adjustRightInd w:val="0"/>
+        <w:spacing w:after="240"/>
+        <w:rPr>
+          <w:rFonts w:asciiTheme="majorHAnsi" w:hAnsiTheme="majorHAnsi" w:cs="Times"/>
+        </w:rPr>
+      </w:pPr>
+      <w:r>
+        <w:rPr>
+          <w:rFonts w:asciiTheme="majorHAnsi" w:hAnsiTheme="majorHAnsi" w:cs="Times"/>
+        </w:rPr>
+        <w:t xml:space="preserve">4.) Pulling out four socks will guarantee you at least one matching pair because, in a worst case scenario, your first three pulls will each be a different color. That being said, the fourth pull would always match at least one of the first three socks. </w:t>
+      </w:r>
+      <w:r>
+        <w:rPr>
+          <w:rFonts w:asciiTheme="majorHAnsi" w:hAnsiTheme="majorHAnsi" w:cs="Times"/>
+        </w:rPr>
+        <w:br/>
+        <w:t xml:space="preserve">Pulling out 18 socks will guarantee at least one pair of each color because the </w:t>
+      </w:r>
+      <w:proofErr w:type="gramStart"/>
+      <w:r>
+        <w:rPr>
+          <w:rFonts w:asciiTheme="majorHAnsi" w:hAnsiTheme="majorHAnsi" w:cs="Times"/>
+        </w:rPr>
+        <w:t>worst case</w:t>
+      </w:r>
+      <w:proofErr w:type="gramEnd"/>
+      <w:r>
+        <w:rPr>
+          <w:rFonts w:asciiTheme="majorHAnsi" w:hAnsiTheme="majorHAnsi" w:cs="Times"/>
+        </w:rPr>
+        <w:t xml:space="preserve"> scenario would be pulling out 10 black socks followed by 6 brown socks. In that case, the 17</w:t>
+      </w:r>
+      <w:r>
+        <w:rPr>
+          <w:rFonts w:asciiTheme="majorHAnsi" w:hAnsiTheme="majorHAnsi" w:cs="Times"/>
+          <w:vertAlign w:val="superscript"/>
+        </w:rPr>
+        <w:t>th</w:t>
+      </w:r>
+      <w:r>
+        <w:rPr>
+          <w:rFonts w:asciiTheme="majorHAnsi" w:hAnsiTheme="majorHAnsi" w:cs="Times"/>
+        </w:rPr>
+        <w:t xml:space="preserve"> and 18</w:t>
+      </w:r>
+      <w:r>
+        <w:rPr>
+          <w:rFonts w:asciiTheme="majorHAnsi" w:hAnsiTheme="majorHAnsi" w:cs="Times"/>
+          <w:vertAlign w:val="superscript"/>
+        </w:rPr>
+        <w:t>th</w:t>
+      </w:r>
+      <w:r>
+        <w:rPr>
+          <w:rFonts w:asciiTheme="majorHAnsi" w:hAnsiTheme="majorHAnsi" w:cs="Times"/>
+        </w:rPr>
+        <w:t xml:space="preserve"> pull would be required to be white.</w:t>
+      </w:r>
+    </w:p>
+    <w:p>
+      <w:pPr>
+        <w:widowControl w:val="0"/>
+        <w:autoSpaceDE w:val="0"/>
+        <w:autoSpaceDN w:val="0"/>
+        <w:adjustRightInd w:val="0"/>
+        <w:spacing w:after="240"/>
+        <w:rPr>
+          <w:rFonts w:asciiTheme="majorHAnsi" w:hAnsiTheme="majorHAnsi" w:cs="Times"/>
+        </w:rPr>
+      </w:pPr>
+      <w:r>
+        <w:rPr>
+          <w:rFonts w:asciiTheme="majorHAnsi" w:hAnsiTheme="majorHAnsi" w:cs="Times"/>
+        </w:rPr>
+        <w:t xml:space="preserve">5.) </w:t>
+      </w:r>
+      <w:proofErr w:type="gramStart"/>
+      <w:r>
+        <w:rPr>
+          <w:rFonts w:asciiTheme="majorHAnsi" w:hAnsiTheme="majorHAnsi" w:cs="Times"/>
+        </w:rPr>
+        <w:t>With</w:t>
+      </w:r>
+      <w:proofErr w:type="gramEnd"/>
+      <w:r>
+        <w:rPr>
+          <w:rFonts w:asciiTheme="majorHAnsi" w:hAnsiTheme="majorHAnsi" w:cs="Times"/>
+        </w:rPr>
+        <w:t xml:space="preserve"> pulling out one pair, y</w:t>
+      </w:r>
+      <w:r>
+        <w:rPr>
+          <w:rFonts w:asciiTheme="majorHAnsi" w:hAnsiTheme="majorHAnsi" w:cs="Times"/>
+        </w:rPr>
+        <w:t xml:space="preserve">ou could potentially pull two of the same color out on your first two tries, or within the first three. </w:t>
+      </w:r>
+      <w:r>
+        <w:rPr>
+          <w:rFonts w:asciiTheme="majorHAnsi" w:hAnsiTheme="majorHAnsi" w:cs="Times"/>
+        </w:rPr>
+        <w:t>However, in order to guarantee that you get a pair, the minimum number to pull would be four. This way, you could pull out one of each color and still get a match on the fourth pull.</w:t>
+      </w:r>
+      <w:r>
+        <w:rPr>
+          <w:rFonts w:asciiTheme="majorHAnsi" w:hAnsiTheme="majorHAnsi" w:cs="Times"/>
+        </w:rPr>
+        <w:br/>
+        <w:t>You could pull out pairs of socks at any time, but in order to guarantee a pair of each color you would have to eliminate two of the colors. So, by pulling 10 black socks (the most of one color, most likely) and 6 brown socks (the second most, second most likely) that simply leaves white, which would require you to pull 2 more for a pair.</w:t>
+      </w:r>
     </w:p>
     <w:p>
       <w:pPr>
@@ -1643,23 +1776,237 @@
     </w:p>
     <w:p>
       <w:pPr>
-        <w:widowControl w:val="0"/>
-        <w:autoSpaceDE w:val="0"/>
-        <w:autoSpaceDN w:val="0"/>
-        <w:adjustRightInd w:val="0"/>
-        <w:spacing w:after="240"/>
-        <w:rPr>
-          <w:rFonts w:ascii="Times" w:hAnsi="Times" w:cs="Times"/>
-        </w:rPr>
-      </w:pPr>
-      <w:r>
-        <w:rPr>
-          <w:rFonts w:ascii="Calibri" w:hAnsi="Calibri" w:cs="Calibri"/>
-        </w:rPr>
-        <w:t xml:space="preserve">a) What if the girl counts from 1 to 10 b) What if the girl counts from 1 to 100 c) What if the girl counts from 1 to 1000 </w:t>
-      </w:r>
-    </w:p>
-    <w:p/>
+        <w:pStyle w:val="ListParagraph"/>
+        <w:widowControl w:val="0"/>
+        <w:numPr>
+          <w:ilvl w:val="0"/>
+          <w:numId w:val="4"/>
+        </w:numPr>
+        <w:autoSpaceDE w:val="0"/>
+        <w:autoSpaceDN w:val="0"/>
+        <w:adjustRightInd w:val="0"/>
+        <w:spacing w:after="240"/>
+        <w:rPr>
+          <w:rFonts w:ascii="Calibri" w:hAnsi="Calibri" w:cs="Calibri"/>
+        </w:rPr>
+      </w:pPr>
+      <w:r>
+        <w:rPr>
+          <w:rFonts w:ascii="Calibri" w:hAnsi="Calibri" w:cs="Calibri"/>
+        </w:rPr>
+        <w:t xml:space="preserve">What if the girl counts from 1 to 10 b) What if the girl counts from 1 to 100 c) What if the girl counts from 1 to 1000 </w:t>
+      </w:r>
+    </w:p>
+    <w:p>
+      <w:pPr>
+        <w:widowControl w:val="0"/>
+        <w:autoSpaceDE w:val="0"/>
+        <w:autoSpaceDN w:val="0"/>
+        <w:adjustRightInd w:val="0"/>
+        <w:spacing w:after="240"/>
+        <w:rPr>
+          <w:rFonts w:asciiTheme="majorHAnsi" w:hAnsiTheme="majorHAnsi" w:cs="Times"/>
+        </w:rPr>
+      </w:pPr>
+      <w:r>
+        <w:rPr>
+          <w:rFonts w:asciiTheme="majorHAnsi" w:hAnsiTheme="majorHAnsi" w:cs="Times"/>
+        </w:rPr>
+        <w:t xml:space="preserve">1.) </w:t>
+      </w:r>
+      <w:proofErr w:type="gramStart"/>
+      <w:r>
+        <w:rPr>
+          <w:rFonts w:asciiTheme="majorHAnsi" w:hAnsiTheme="majorHAnsi" w:cs="Times"/>
+        </w:rPr>
+        <w:t>The</w:t>
+      </w:r>
+      <w:proofErr w:type="gramEnd"/>
+      <w:r>
+        <w:rPr>
+          <w:rFonts w:asciiTheme="majorHAnsi" w:hAnsiTheme="majorHAnsi" w:cs="Times"/>
+        </w:rPr>
+        <w:t xml:space="preserve"> little girl in this problem has not been taught the social norm for how to count using her fingers. Because she counts in such an odd way, </w:t>
+      </w:r>
+      <w:r>
+        <w:rPr>
+          <w:rFonts w:asciiTheme="majorHAnsi" w:hAnsiTheme="majorHAnsi" w:cs="Times"/>
+        </w:rPr>
+        <w:t>once the initial count to five has passed, she only adds four more to the last number on her fingers. We need to decide which finger she will land on when she hits a certain number.</w:t>
+      </w:r>
+    </w:p>
+    <w:p>
+      <w:pPr>
+        <w:widowControl w:val="0"/>
+        <w:autoSpaceDE w:val="0"/>
+        <w:autoSpaceDN w:val="0"/>
+        <w:adjustRightInd w:val="0"/>
+        <w:spacing w:after="240"/>
+        <w:rPr>
+          <w:rFonts w:asciiTheme="majorHAnsi" w:hAnsiTheme="majorHAnsi" w:cs="Times"/>
+        </w:rPr>
+      </w:pPr>
+      <w:r>
+        <w:rPr>
+          <w:rFonts w:asciiTheme="majorHAnsi" w:hAnsiTheme="majorHAnsi" w:cs="Times"/>
+        </w:rPr>
+        <w:t>2.) When the little girl counts past five, she only adds four more numbers until she reaches the end of her hand. She also reverses the counting on her hand as she reaches the end.</w:t>
+      </w:r>
+    </w:p>
+    <w:p>
+      <w:pPr>
+        <w:widowControl w:val="0"/>
+        <w:autoSpaceDE w:val="0"/>
+        <w:autoSpaceDN w:val="0"/>
+        <w:adjustRightInd w:val="0"/>
+        <w:spacing w:after="240"/>
+        <w:rPr>
+          <w:rFonts w:asciiTheme="majorHAnsi" w:hAnsiTheme="majorHAnsi" w:cs="Times"/>
+        </w:rPr>
+      </w:pPr>
+      <w:r>
+        <w:rPr>
+          <w:rFonts w:asciiTheme="majorHAnsi" w:hAnsiTheme="majorHAnsi" w:cs="Times"/>
+        </w:rPr>
+        <w:t>3.) In order to solve this problem, we could teach the girl how to count in a way that is socially acceptable. That way, we wouldn’t have to guess which finger she would land on when she got to these numbers as it would generally always be the pinky finger, since they are all multiples of five.</w:t>
+      </w:r>
+      <w:r>
+        <w:rPr>
+          <w:rFonts w:asciiTheme="majorHAnsi" w:hAnsiTheme="majorHAnsi" w:cs="Times"/>
+        </w:rPr>
+        <w:br/>
+        <w:t xml:space="preserve">As the problem states, she will be on her first finger when she reaches 10. </w:t>
+      </w:r>
+      <w:r>
+        <w:rPr>
+          <w:rFonts w:asciiTheme="majorHAnsi" w:hAnsiTheme="majorHAnsi" w:cs="Times"/>
+        </w:rPr>
+        <w:br/>
+        <w:t>Upon counting this way on my own hand, I discovered we were always at a multiple of 10 on either our first or third fingers</w:t>
+      </w:r>
+      <w:r>
+        <w:rPr>
+          <w:rFonts w:asciiTheme="majorHAnsi" w:hAnsiTheme="majorHAnsi" w:cs="Times"/>
+        </w:rPr>
+        <w:t>, no matter how high we counted.</w:t>
+      </w:r>
+      <w:r>
+        <w:rPr>
+          <w:rFonts w:asciiTheme="majorHAnsi" w:hAnsiTheme="majorHAnsi" w:cs="Times"/>
+        </w:rPr>
+        <w:t xml:space="preserve"> Therefore, it is safe to assume that for any of these problems she will either land on the first or third finger.</w:t>
+      </w:r>
+    </w:p>
+    <w:p>
+      <w:pPr>
+        <w:widowControl w:val="0"/>
+        <w:autoSpaceDE w:val="0"/>
+        <w:autoSpaceDN w:val="0"/>
+        <w:adjustRightInd w:val="0"/>
+        <w:spacing w:after="240"/>
+        <w:rPr>
+          <w:rFonts w:asciiTheme="majorHAnsi" w:hAnsiTheme="majorHAnsi" w:cs="Times"/>
+        </w:rPr>
+      </w:pPr>
+      <w:r>
+        <w:rPr>
+          <w:rFonts w:asciiTheme="majorHAnsi" w:hAnsiTheme="majorHAnsi" w:cs="Times"/>
+        </w:rPr>
+        <w:t>However, I highly doubt that a little girl has the attention span to successfully count to 1000 and still land on the correct finger according to her pattern.</w:t>
+      </w:r>
+    </w:p>
+    <w:p>
+      <w:pPr>
+        <w:widowControl w:val="0"/>
+        <w:autoSpaceDE w:val="0"/>
+        <w:autoSpaceDN w:val="0"/>
+        <w:adjustRightInd w:val="0"/>
+        <w:spacing w:after="240"/>
+        <w:rPr>
+          <w:rFonts w:asciiTheme="majorHAnsi" w:hAnsiTheme="majorHAnsi" w:cs="Times"/>
+        </w:rPr>
+      </w:pPr>
+      <w:r>
+        <w:rPr>
+          <w:rFonts w:asciiTheme="majorHAnsi" w:hAnsiTheme="majorHAnsi" w:cs="Times"/>
+        </w:rPr>
+        <w:t xml:space="preserve">4.) By continuing to count on my own hand in the little girls pattern, I discovered that </w:t>
+      </w:r>
+      <w:r>
+        <w:rPr>
+          <w:rFonts w:asciiTheme="majorHAnsi" w:hAnsiTheme="majorHAnsi" w:cs="Times"/>
+        </w:rPr>
+        <w:t>10 was on the first finger, 20 on the third, 30 on the third, 40 on the first, 50 on the first, etc</w:t>
+      </w:r>
+      <w:r>
+        <w:rPr>
+          <w:rFonts w:asciiTheme="majorHAnsi" w:hAnsiTheme="majorHAnsi" w:cs="Times"/>
+        </w:rPr>
+        <w:t>. Following this pattern, I can assume that:</w:t>
+      </w:r>
+      <w:r>
+        <w:rPr>
+          <w:rFonts w:asciiTheme="majorHAnsi" w:hAnsiTheme="majorHAnsi" w:cs="Times"/>
+        </w:rPr>
+        <w:br/>
+      </w:r>
+      <w:r>
+        <w:rPr>
+          <w:rFonts w:asciiTheme="majorHAnsi" w:hAnsiTheme="majorHAnsi" w:cs="Times"/>
+        </w:rPr>
+        <w:tab/>
+        <w:t>a.) 10 will be on the first finger</w:t>
+      </w:r>
+      <w:r>
+        <w:rPr>
+          <w:rFonts w:asciiTheme="majorHAnsi" w:hAnsiTheme="majorHAnsi" w:cs="Times"/>
+        </w:rPr>
+        <w:br/>
+      </w:r>
+      <w:r>
+        <w:rPr>
+          <w:rFonts w:asciiTheme="majorHAnsi" w:hAnsiTheme="majorHAnsi" w:cs="Times"/>
+        </w:rPr>
+        <w:tab/>
+        <w:t>b.) 100 will be on the third finger</w:t>
+      </w:r>
+      <w:r>
+        <w:rPr>
+          <w:rFonts w:asciiTheme="majorHAnsi" w:hAnsiTheme="majorHAnsi" w:cs="Times"/>
+        </w:rPr>
+        <w:br/>
+        <w:t xml:space="preserve">I then realized that 200 </w:t>
+      </w:r>
+      <w:proofErr w:type="gramStart"/>
+      <w:r>
+        <w:rPr>
+          <w:rFonts w:asciiTheme="majorHAnsi" w:hAnsiTheme="majorHAnsi" w:cs="Times"/>
+        </w:rPr>
+        <w:t>was</w:t>
+      </w:r>
+      <w:proofErr w:type="gramEnd"/>
+      <w:r>
+        <w:rPr>
+          <w:rFonts w:asciiTheme="majorHAnsi" w:hAnsiTheme="majorHAnsi" w:cs="Times"/>
+        </w:rPr>
+        <w:t xml:space="preserve"> on the first finger and 300 was on the third. By following this pattern, we can assume that:</w:t>
+      </w:r>
+      <w:r>
+        <w:rPr>
+          <w:rFonts w:asciiTheme="majorHAnsi" w:hAnsiTheme="majorHAnsi" w:cs="Times"/>
+        </w:rPr>
+        <w:br/>
+      </w:r>
+      <w:r>
+        <w:rPr>
+          <w:rFonts w:asciiTheme="majorHAnsi" w:hAnsiTheme="majorHAnsi" w:cs="Times"/>
+        </w:rPr>
+        <w:tab/>
+        <w:t>c.) 1000 will be on the first finger.</w:t>
+      </w:r>
+      <w:bookmarkStart w:id="0" w:name="_GoBack"/>
+      <w:bookmarkEnd w:id="0"/>
+    </w:p>
     <w:sectPr>
       <w:pgSz w:w="12240" w:h="15840"/>
       <w:pgMar w:top="1440" w:right="1800" w:bottom="1440" w:left="1800" w:header="720" w:footer="720" w:gutter="0"/>
@@ -1870,6 +2217,95 @@
       </w:pPr>
     </w:lvl>
   </w:abstractNum>
+  <w:abstractNum w:abstractNumId="3">
+    <w:nsid w:val="7AE85D06"/>
+    <w:multiLevelType w:val="hybridMultilevel"/>
+    <w:tmpl w:val="274C01AA"/>
+    <w:lvl w:ilvl="0" w:tplc="04090017">
+      <w:start w:val="1"/>
+      <w:numFmt w:val="lowerLetter"/>
+      <w:lvlText w:val="%1)"/>
+      <w:lvlJc w:val="left"/>
+      <w:pPr>
+        <w:ind w:left="720" w:hanging="360"/>
+      </w:pPr>
+      <w:rPr>
+        <w:rFonts w:hint="default"/>
+      </w:rPr>
+    </w:lvl>
+    <w:lvl w:ilvl="1" w:tplc="04090019" w:tentative="1">
+      <w:start w:val="1"/>
+      <w:numFmt w:val="lowerLetter"/>
+      <w:lvlText w:val="%2."/>
+      <w:lvlJc w:val="left"/>
+      <w:pPr>
+        <w:ind w:left="1440" w:hanging="360"/>
+      </w:pPr>
+    </w:lvl>
+    <w:lvl w:ilvl="2" w:tplc="0409001B" w:tentative="1">
+      <w:start w:val="1"/>
+      <w:numFmt w:val="lowerRoman"/>
+      <w:lvlText w:val="%3."/>
+      <w:lvlJc w:val="right"/>
+      <w:pPr>
+        <w:ind w:left="2160" w:hanging="180"/>
+      </w:pPr>
+    </w:lvl>
+    <w:lvl w:ilvl="3" w:tplc="0409000F" w:tentative="1">
+      <w:start w:val="1"/>
+      <w:numFmt w:val="decimal"/>
+      <w:lvlText w:val="%4."/>
+      <w:lvlJc w:val="left"/>
+      <w:pPr>
+        <w:ind w:left="2880" w:hanging="360"/>
+      </w:pPr>
+    </w:lvl>
+    <w:lvl w:ilvl="4" w:tplc="04090019" w:tentative="1">
+      <w:start w:val="1"/>
+      <w:numFmt w:val="lowerLetter"/>
+      <w:lvlText w:val="%5."/>
+      <w:lvlJc w:val="left"/>
+      <w:pPr>
+        <w:ind w:left="3600" w:hanging="360"/>
+      </w:pPr>
+    </w:lvl>
+    <w:lvl w:ilvl="5" w:tplc="0409001B" w:tentative="1">
+      <w:start w:val="1"/>
+      <w:numFmt w:val="lowerRoman"/>
+      <w:lvlText w:val="%6."/>
+      <w:lvlJc w:val="right"/>
+      <w:pPr>
+        <w:ind w:left="4320" w:hanging="180"/>
+      </w:pPr>
+    </w:lvl>
+    <w:lvl w:ilvl="6" w:tplc="0409000F" w:tentative="1">
+      <w:start w:val="1"/>
+      <w:numFmt w:val="decimal"/>
+      <w:lvlText w:val="%7."/>
+      <w:lvlJc w:val="left"/>
+      <w:pPr>
+        <w:ind w:left="5040" w:hanging="360"/>
+      </w:pPr>
+    </w:lvl>
+    <w:lvl w:ilvl="7" w:tplc="04090019" w:tentative="1">
+      <w:start w:val="1"/>
+      <w:numFmt w:val="lowerLetter"/>
+      <w:lvlText w:val="%8."/>
+      <w:lvlJc w:val="left"/>
+      <w:pPr>
+        <w:ind w:left="5760" w:hanging="360"/>
+      </w:pPr>
+    </w:lvl>
+    <w:lvl w:ilvl="8" w:tplc="0409001B" w:tentative="1">
+      <w:start w:val="1"/>
+      <w:numFmt w:val="lowerRoman"/>
+      <w:lvlText w:val="%9."/>
+      <w:lvlJc w:val="right"/>
+      <w:pPr>
+        <w:ind w:left="6480" w:hanging="180"/>
+      </w:pPr>
+    </w:lvl>
+  </w:abstractNum>
   <w:num w:numId="1">
     <w:abstractNumId w:val="0"/>
   </w:num>
@@ -1878,6 +2314,9 @@
   </w:num>
   <w:num w:numId="3">
     <w:abstractNumId w:val="2"/>
+  </w:num>
+  <w:num w:numId="4">
+    <w:abstractNumId w:val="3"/>
   </w:num>
 </w:numbering>
 </file>

--- a/LindsayHampton_Problem Solving.docx
+++ b/LindsayHampton_Problem Solving.docx
@@ -1942,20 +1942,71 @@
         <w:rPr>
           <w:rFonts w:asciiTheme="majorHAnsi" w:hAnsiTheme="majorHAnsi" w:cs="Times"/>
         </w:rPr>
-        <w:t>. Following this pattern, I can assume that:</w:t>
-      </w:r>
-      <w:r>
-        <w:rPr>
-          <w:rFonts w:asciiTheme="majorHAnsi" w:hAnsiTheme="majorHAnsi" w:cs="Times"/>
-        </w:rPr>
-        <w:br/>
+        <w:t xml:space="preserve">. I then realized that 200 </w:t>
+      </w:r>
+      <w:proofErr w:type="gramStart"/>
+      <w:r>
+        <w:rPr>
+          <w:rFonts w:asciiTheme="majorHAnsi" w:hAnsiTheme="majorHAnsi" w:cs="Times"/>
+        </w:rPr>
+        <w:t>was</w:t>
+      </w:r>
+      <w:proofErr w:type="gramEnd"/>
+      <w:r>
+        <w:rPr>
+          <w:rFonts w:asciiTheme="majorHAnsi" w:hAnsiTheme="majorHAnsi" w:cs="Times"/>
+        </w:rPr>
+        <w:t xml:space="preserve"> on the first finger and 300 was on the third. </w:t>
+      </w:r>
+      <w:r>
+        <w:rPr>
+          <w:rFonts w:asciiTheme="majorHAnsi" w:hAnsiTheme="majorHAnsi" w:cs="Times"/>
+        </w:rPr>
+        <w:t>I decided to follow these patterns.</w:t>
+      </w:r>
+    </w:p>
+    <w:p>
+      <w:pPr>
+        <w:widowControl w:val="0"/>
+        <w:autoSpaceDE w:val="0"/>
+        <w:autoSpaceDN w:val="0"/>
+        <w:adjustRightInd w:val="0"/>
+        <w:spacing w:after="240"/>
+        <w:rPr>
+          <w:rFonts w:asciiTheme="majorHAnsi" w:hAnsiTheme="majorHAnsi" w:cs="Times"/>
+        </w:rPr>
+      </w:pPr>
+      <w:r>
+        <w:rPr>
+          <w:rFonts w:asciiTheme="majorHAnsi" w:hAnsiTheme="majorHAnsi" w:cs="Times"/>
+        </w:rPr>
+        <w:t>5.)</w:t>
+      </w:r>
+      <w:r>
+        <w:rPr>
+          <w:rFonts w:asciiTheme="majorHAnsi" w:hAnsiTheme="majorHAnsi" w:cs="Times"/>
+        </w:rPr>
+        <w:t xml:space="preserve"> </w:t>
       </w:r>
       <w:r>
         <w:rPr>
           <w:rFonts w:asciiTheme="majorHAnsi" w:hAnsiTheme="majorHAnsi" w:cs="Times"/>
         </w:rPr>
         <w:tab/>
-        <w:t>a.) 10 will be on the first finger</w:t>
+      </w:r>
+      <w:proofErr w:type="gramStart"/>
+      <w:r>
+        <w:rPr>
+          <w:rFonts w:asciiTheme="majorHAnsi" w:hAnsiTheme="majorHAnsi" w:cs="Times"/>
+        </w:rPr>
+        <w:t>a</w:t>
+      </w:r>
+      <w:proofErr w:type="gramEnd"/>
+      <w:r>
+        <w:rPr>
+          <w:rFonts w:asciiTheme="majorHAnsi" w:hAnsiTheme="majorHAnsi" w:cs="Times"/>
+        </w:rPr>
+        <w:t>.) 10 will be on the first finger</w:t>
       </w:r>
       <w:r>
         <w:rPr>
@@ -1969,27 +2020,6 @@
         </w:rPr>
         <w:tab/>
         <w:t>b.) 100 will be on the third finger</w:t>
-      </w:r>
-      <w:r>
-        <w:rPr>
-          <w:rFonts w:asciiTheme="majorHAnsi" w:hAnsiTheme="majorHAnsi" w:cs="Times"/>
-        </w:rPr>
-        <w:br/>
-        <w:t xml:space="preserve">I then realized that 200 </w:t>
-      </w:r>
-      <w:proofErr w:type="gramStart"/>
-      <w:r>
-        <w:rPr>
-          <w:rFonts w:asciiTheme="majorHAnsi" w:hAnsiTheme="majorHAnsi" w:cs="Times"/>
-        </w:rPr>
-        <w:t>was</w:t>
-      </w:r>
-      <w:proofErr w:type="gramEnd"/>
-      <w:r>
-        <w:rPr>
-          <w:rFonts w:asciiTheme="majorHAnsi" w:hAnsiTheme="majorHAnsi" w:cs="Times"/>
-        </w:rPr>
-        <w:t xml:space="preserve"> on the first finger and 300 was on the third. By following this pattern, we can assume that:</w:t>
       </w:r>
       <w:r>
         <w:rPr>

--- a/LindsayHampton_Problem Solving.docx
+++ b/LindsayHampton_Problem Solving.docx
@@ -260,7 +260,7 @@
         <w:adjustRightInd w:val="0"/>
         <w:spacing w:after="240"/>
         <w:rPr>
-          <w:rFonts w:ascii="Times" w:hAnsi="Times" w:cs="Times"/>
+          <w:rFonts w:ascii="Calibri" w:hAnsi="Calibri" w:cs="Calibri"/>
         </w:rPr>
       </w:pPr>
       <w:r>
@@ -278,6 +278,18 @@
 </w:t>
       </w:r>
       <w:proofErr w:type="gramEnd"/>
+    </w:p>
+    <w:p>
+      <w:pPr>
+        <w:widowControl w:val="0"/>
+        <w:autoSpaceDE w:val="0"/>
+        <w:autoSpaceDN w:val="0"/>
+        <w:adjustRightInd w:val="0"/>
+        <w:spacing w:after="240"/>
+        <w:rPr>
+          <w:rFonts w:ascii="Calibri" w:hAnsi="Calibri" w:cs="Calibri"/>
+        </w:rPr>
+      </w:pPr>
       <w:r>
         <w:rPr>
           <w:rFonts w:ascii="Wingdings" w:hAnsi="Wingdings" w:cs="Wingdings"/>
@@ -294,9 +306,23 @@
         <w:rPr>
           <w:rFonts w:ascii="Calibri" w:hAnsi="Calibri" w:cs="Calibri"/>
         </w:rPr>
-        <w:t>Create a solution for each of the problems below. +        <w:t>Create a solution for each of the problems below</w:t>
+      </w:r>
+      <w:proofErr w:type="gramStart"/>
+      <w:r>
+        <w:rPr>
+          <w:rFonts w:ascii="Calibri" w:hAnsi="Calibri" w:cs="Calibri"/>
+        </w:rPr>
+        <w:t>.  </w:t>
       </w:r>
+      <w:proofErr w:type="gramEnd"/>
+      <w:r>
+        <w:rPr>
+          <w:rFonts w:ascii="Calibri" w:hAnsi="Calibri" w:cs="Calibri"/>
+        </w:rPr>
+        <w:br/>
+      </w:r>
       <w:r>
         <w:rPr>
           <w:rFonts w:ascii="Wingdings" w:hAnsi="Wingdings" w:cs="Wingdings"/>
@@ -327,33 +353,7 @@
         <w:rPr>
           <w:rFonts w:ascii="Calibri" w:hAnsi="Calibri" w:cs="Calibri"/>
         </w:rPr>
-        <w:t xml:space="preserve"> repository. A minimum of 5 meaningful </w:t>
-      </w:r>
-    </w:p>
-    <w:p>
-      <w:pPr>
-        <w:widowControl w:val="0"/>
-        <w:autoSpaceDE w:val="0"/>
-        <w:autoSpaceDN w:val="0"/>
-        <w:adjustRightInd w:val="0"/>
-        <w:spacing w:after="240"/>
-        <w:rPr>
-          <w:rFonts w:ascii="Times" w:hAnsi="Times" w:cs="Times"/>
-        </w:rPr>
-      </w:pPr>
-      <w:proofErr w:type="gramStart"/>
-      <w:r>
-        <w:rPr>
-          <w:rFonts w:ascii="Calibri" w:hAnsi="Calibri" w:cs="Calibri"/>
-        </w:rPr>
-        <w:t>commits</w:t>
-      </w:r>
-      <w:proofErr w:type="gramEnd"/>
-      <w:r>
-        <w:rPr>
-          <w:rFonts w:ascii="Calibri" w:hAnsi="Calibri" w:cs="Calibri"/>
-        </w:rPr>
-        <w:t xml:space="preserve"> are required, </w:t>
+        <w:t xml:space="preserve"> repository. A minimum of 5 meaningful commits are required, </w:t>
       </w:r>
       <w:r>
         <w:rPr>
@@ -448,6 +448,66 @@
         <w:t>  </w:t>
       </w:r>
+      <w:r>
+        <w:rPr>
+          <w:rFonts w:ascii="Times" w:hAnsi="Times" w:cs="Times"/>
+        </w:rPr>
+        <w:br/>
+      </w:r>
+      <w:r>
+        <w:rPr>
+          <w:rFonts w:ascii="Wingdings" w:hAnsi="Wingdings" w:cs="Wingdings"/>
+        </w:rPr>
+        <w:t></w:t>
+      </w:r>
+      <w:r>
+        <w:rPr>
+          <w:rFonts w:ascii="Wingdings" w:hAnsi="Wingdings" w:cs="Wingdings"/>
+        </w:rPr>
+        <w:t></w:t>
+      </w:r>
+      <w:r>
+        <w:rPr>
+          <w:rFonts w:ascii="Wingdings" w:hAnsi="Wingdings" w:cs="Wingdings"/>
+        </w:rPr>
+        <w:t></w:t>
+      </w:r>
+      <w:r>
+        <w:rPr>
+          <w:rFonts w:ascii="Calibri" w:hAnsi="Calibri" w:cs="Calibri"/>
+        </w:rPr>
+        <w:t xml:space="preserve">Place that file in your </w:t>
+      </w:r>
+      <w:proofErr w:type="spellStart"/>
+      <w:r>
+        <w:rPr>
+          <w:rFonts w:ascii="Calibri" w:hAnsi="Calibri" w:cs="Calibri"/>
+        </w:rPr>
+        <w:t>Git</w:t>
+      </w:r>
+      <w:proofErr w:type="spellEnd"/>
+      <w:r>
+        <w:rPr>
+          <w:rFonts w:ascii="Calibri" w:hAnsi="Calibri" w:cs="Calibri"/>
+        </w:rPr>
+        <w:t xml:space="preserve"> repository within a folder named </w:t>
+      </w:r>
+      <w:proofErr w:type="spellStart"/>
+      <w:r>
+        <w:rPr>
+          <w:rFonts w:ascii="Calibri" w:hAnsi="Calibri" w:cs="Calibri"/>
+          <w:b/>
+          <w:bCs/>
+        </w:rPr>
+        <w:t>ProblemSolving</w:t>
+      </w:r>
+      <w:proofErr w:type="spellEnd"/>
+      <w:r>
+        <w:rPr>
+          <w:rFonts w:ascii="Calibri" w:hAnsi="Calibri" w:cs="Calibri"/>
+        </w:rPr>
+        <w:t>.</w:t>
+      </w:r>
     </w:p>
     <w:p>
       <w:pPr>
@@ -471,71 +531,9 @@
       </w:pPr>
       <w:r>
         <w:rPr>
-          <w:rFonts w:ascii="Wingdings" w:hAnsi="Wingdings" w:cs="Wingdings"/>
-          <w:kern w:val="1"/>
-        </w:rPr>
-        <w:tab/>
-      </w:r>
-      <w:r>
-        <w:rPr>
-          <w:rFonts w:ascii="Wingdings" w:hAnsi="Wingdings" w:cs="Wingdings"/>
-          <w:kern w:val="1"/>
-        </w:rPr>
-        <w:tab/>
-      </w:r>
-      <w:r>
-        <w:rPr>
-          <w:rFonts w:ascii="Wingdings" w:hAnsi="Wingdings" w:cs="Wingdings"/>
-        </w:rPr>
-        <w:t></w:t>
-      </w:r>
-      <w:r>
-        <w:rPr>
-          <w:rFonts w:ascii="Wingdings" w:hAnsi="Wingdings" w:cs="Wingdings"/>
-        </w:rPr>
-        <w:t></w:t>
-      </w:r>
-      <w:r>
-        <w:rPr>
-          <w:rFonts w:ascii="Wingdings" w:hAnsi="Wingdings" w:cs="Wingdings"/>
-        </w:rPr>
-        <w:t></w:t>
-      </w:r>
-      <w:r>
-        <w:rPr>
-          <w:rFonts w:ascii="Calibri" w:hAnsi="Calibri" w:cs="Calibri"/>
-        </w:rPr>
-        <w:t xml:space="preserve">Place that file in your </w:t>
-      </w:r>
-      <w:proofErr w:type="spellStart"/>
-      <w:r>
-        <w:rPr>
-          <w:rFonts w:ascii="Calibri" w:hAnsi="Calibri" w:cs="Calibri"/>
-        </w:rPr>
-        <w:t>Git</w:t>
-      </w:r>
-      <w:proofErr w:type="spellEnd"/>
-      <w:r>
-        <w:rPr>
-          <w:rFonts w:ascii="Calibri" w:hAnsi="Calibri" w:cs="Calibri"/>
-        </w:rPr>
-        <w:t xml:space="preserve"> repository within a folder named </w:t>
-      </w:r>
-      <w:proofErr w:type="spellStart"/>
-      <w:r>
-        <w:rPr>
-          <w:rFonts w:ascii="Calibri" w:hAnsi="Calibri" w:cs="Calibri"/>
-          <w:b/>
-          <w:bCs/>
-        </w:rPr>
-        <w:t>ProblemSolving</w:t>
-      </w:r>
-      <w:proofErr w:type="spellEnd"/>
-      <w:r>
-        <w:rPr>
-          <w:rFonts w:ascii="Calibri" w:hAnsi="Calibri" w:cs="Calibri"/>
-        </w:rPr>
-        <w:t xml:space="preserve">. </w:t>
+          <w:rFonts w:ascii="Calibri" w:hAnsi="Calibri" w:cs="Calibri"/>
+        </w:rPr>
+        <w:t xml:space="preserve"> </w:t>
       </w:r>
       <w:r>
         <w:rPr>
@@ -554,6 +552,13 @@
       <w:r>
         <w:rPr>
           <w:rFonts w:ascii="Times" w:hAnsi="Times" w:cs="Times"/>
+          <w:color w:val="C24D0C"/>
+        </w:rPr>
+        <w:br/>
+      </w:r>
+      <w:r>
+        <w:rPr>
+          <w:rFonts w:ascii="Times" w:hAnsi="Times" w:cs="Times"/>
         </w:rPr>
         <w:t>  </w:t>
@@ -587,6 +592,12 @@
       <w:proofErr w:type="gramEnd"/>
       <w:r>
         <w:rPr>
+          <w:rFonts w:ascii="Calibri" w:hAnsi="Calibri" w:cs="Calibri"/>
+        </w:rPr>
+        <w:br/>
+      </w:r>
+      <w:r>
+        <w:rPr>
           <w:rFonts w:ascii="Wingdings" w:hAnsi="Wingdings" w:cs="Wingdings"/>
         </w:rPr>
         <w:t></w:t>
@@ -615,14 +626,37 @@
           <w:rFonts w:ascii="Courier New" w:hAnsi="Courier New" w:cs="Courier New"/>
           <w:color w:val="6D6D6D"/>
         </w:rPr>
-        <w:t xml:space="preserve">o </w:t>
-      </w:r>
-      <w:r>
-        <w:rPr>
-          <w:rFonts w:ascii="Times" w:hAnsi="Times" w:cs="Times"/>
+        <w:t>o</w:t>
+      </w:r>
+      <w:bookmarkStart w:id="0" w:name="_GoBack"/>
+      <w:bookmarkEnd w:id="0"/>
+      <w:r>
+        <w:rPr>
+          <w:rFonts w:ascii="Courier New" w:hAnsi="Courier New" w:cs="Courier New"/>
           <w:color w:val="6D6D6D"/>
         </w:rPr>
-        <w:t xml:space="preserve">lastName_firstName_ProblemSolving.zip </w:t>
+        <w:t xml:space="preserve"> </w:t>
+      </w:r>
+      <w:r>
+        <w:rPr>
+          <w:rFonts w:ascii="Times" w:hAnsi="Times" w:cs="Times"/>
+          <w:color w:val="6D6D6D"/>
+        </w:rPr>
+        <w:t>lastName_firstName_ProblemSolving.zip</w:t>
+      </w:r>
+      <w:r>
+        <w:rPr>
+          <w:rFonts w:ascii="Times" w:hAnsi="Times" w:cs="Times"/>
+          <w:color w:val="6D6D6D"/>
+        </w:rPr>
+        <w:br/>
+      </w:r>
+      <w:r>
+        <w:rPr>
+          <w:rFonts w:ascii="Times" w:hAnsi="Times" w:cs="Times"/>
+          <w:color w:val="6D6D6D"/>
+        </w:rPr>
+        <w:t xml:space="preserve"> </w:t>
       </w:r>
       <w:r>
         <w:rPr>
@@ -764,7 +798,14 @@
         <w:rPr>
           <w:rFonts w:ascii="Calibri" w:hAnsi="Calibri" w:cs="Calibri"/>
         </w:rPr>
-        <w:t xml:space="preserve">the word problem alone? c) What is the overall goal? </w:t>
+        <w:t xml:space="preserve">the word problem alone? </w:t>
+      </w:r>
+      <w:r>
+        <w:rPr>
+          <w:rFonts w:ascii="Calibri" w:hAnsi="Calibri" w:cs="Calibri"/>
+        </w:rPr>
+        <w:lastRenderedPageBreak/>
+        <w:t xml:space="preserve">c) What is the overall goal? </w:t>
       </w:r>
       <w:r>
         <w:rPr>
@@ -799,7 +840,6 @@
         <w:rPr>
           <w:rFonts w:ascii="Calibri" w:hAnsi="Calibri" w:cs="Calibri"/>
         </w:rPr>
-        <w:lastRenderedPageBreak/>
         <w:t>2)  </w:t>
       </w:r>
       <w:r>
@@ -2034,8 +2074,6 @@
         <w:tab/>
         <w:t>c.) 1000 will be on the first finger.</w:t>
       </w:r>
-      <w:bookmarkStart w:id="0" w:name="_GoBack"/>
-      <w:bookmarkEnd w:id="0"/>
     </w:p>
     <w:sectPr>
       <w:pgSz w:w="12240" w:h="15840"/>
